--- a/Report.docx
+++ b/Report.docx
@@ -1,6 +1,6 @@
 
 <file path=word/document.xml><?xml version="1.0" encoding="utf-8"?>
-<w:document xmlns:wpc="http://schemas.microsoft.com/office/word/2010/wordprocessingCanvas" xmlns:cx="http://schemas.microsoft.com/office/drawing/2014/chartex" xmlns:cx1="http://schemas.microsoft.com/office/drawing/2015/9/8/chartex" xmlns:mc="http://schemas.openxmlformats.org/markup-compatibility/2006" xmlns:o="urn:schemas-microsoft-com:office:office" xmlns:r="http://schemas.openxmlformats.org/officeDocument/2006/relationships" xmlns:m="http://schemas.openxmlformats.org/officeDocument/2006/math" xmlns:v="urn:schemas-microsoft-com:vml" xmlns:wp14="http://schemas.microsoft.com/office/word/2010/wordprocessingDrawing" xmlns:wp="http://schemas.openxmlformats.org/drawingml/2006/wordprocessingDrawing" xmlns:w10="urn:schemas-microsoft-com:office:word" xmlns:w="http://schemas.openxmlformats.org/wordprocessingml/2006/main" xmlns:w14="http://schemas.microsoft.com/office/word/2010/wordml" xmlns:w15="http://schemas.microsoft.com/office/word/2012/wordml" xmlns:w16se="http://schemas.microsoft.com/office/word/2015/wordml/symex" xmlns:wpg="http://schemas.microsoft.com/office/word/2010/wordprocessingGroup" xmlns:wpi="http://schemas.microsoft.com/office/word/2010/wordprocessingInk" xmlns:wne="http://schemas.microsoft.com/office/word/2006/wordml" xmlns:wps="http://schemas.microsoft.com/office/word/2010/wordprocessingShape" mc:Ignorable="w14 w15 w16se wp14">
+<w:document xmlns:wpc="http://schemas.microsoft.com/office/word/2010/wordprocessingCanvas" xmlns:cx="http://schemas.microsoft.com/office/drawing/2014/chartex" xmlns:cx1="http://schemas.microsoft.com/office/drawing/2015/9/8/chartex" xmlns:cx2="http://schemas.microsoft.com/office/drawing/2015/10/21/chartex" xmlns:cx3="http://schemas.microsoft.com/office/drawing/2016/5/9/chartex" xmlns:cx4="http://schemas.microsoft.com/office/drawing/2016/5/10/chartex" xmlns:cx5="http://schemas.microsoft.com/office/drawing/2016/5/11/chartex" xmlns:cx6="http://schemas.microsoft.com/office/drawing/2016/5/12/chartex" xmlns:cx7="http://schemas.microsoft.com/office/drawing/2016/5/13/chartex" xmlns:cx8="http://schemas.microsoft.com/office/drawing/2016/5/14/chartex" xmlns:mc="http://schemas.openxmlformats.org/markup-compatibility/2006" xmlns:aink="http://schemas.microsoft.com/office/drawing/2016/ink" xmlns:am3d="http://schemas.microsoft.com/office/drawing/2017/model3d" xmlns:o="urn:schemas-microsoft-com:office:office" xmlns:r="http://schemas.openxmlformats.org/officeDocument/2006/relationships" xmlns:m="http://schemas.openxmlformats.org/officeDocument/2006/math" xmlns:v="urn:schemas-microsoft-com:vml" xmlns:wp14="http://schemas.microsoft.com/office/word/2010/wordprocessingDrawing" xmlns:wp="http://schemas.openxmlformats.org/drawingml/2006/wordprocessingDrawing" xmlns:w10="urn:schemas-microsoft-com:office:word" xmlns:w="http://schemas.openxmlformats.org/wordprocessingml/2006/main" xmlns:w14="http://schemas.microsoft.com/office/word/2010/wordml" xmlns:w15="http://schemas.microsoft.com/office/word/2012/wordml" xmlns:w16cid="http://schemas.microsoft.com/office/word/2016/wordml/cid" xmlns:w16se="http://schemas.microsoft.com/office/word/2015/wordml/symex" xmlns:wpg="http://schemas.microsoft.com/office/word/2010/wordprocessingGroup" xmlns:wpi="http://schemas.microsoft.com/office/word/2010/wordprocessingInk" xmlns:wne="http://schemas.microsoft.com/office/word/2006/wordml" xmlns:wps="http://schemas.microsoft.com/office/word/2010/wordprocessingShape" mc:Ignorable="w14 w15 w16se w16cid wp14">
   <w:body>
     <w:p>
       <w:r>
@@ -31,10 +31,56 @@
     </w:p>
     <w:p>
       <w:r>
-        <w:t xml:space="preserve">I looked online to find existing examples of GAN systems, and compiled my product using a combination of those methods. My end result displays recognizable numbers, but they are not perfect like in the example. The main improvements I made for the generator were to add in the “relu” activation layer, as well as 2 additional Dense layers with values 512 and 1024. For the discriminator, I added in the “relu” activation layer, as well as 3 Dropout layers and 2 additional Dense layers. </w:t>
-      </w:r>
-      <w:r>
-        <w:t xml:space="preserve">My loss function was the “binary_crossentropy” function. </w:t>
+        <w:t>I looked online to find existing examples of GAN systems, and compiled my product using a combination of those methods.</w:t>
+      </w:r>
+      <w:r>
+        <w:t xml:space="preserve"> At first, I tried adding the </w:t>
+      </w:r>
+      <w:proofErr w:type="spellStart"/>
+      <w:r>
+        <w:t>LeakyReLU</w:t>
+      </w:r>
+      <w:proofErr w:type="spellEnd"/>
+      <w:r>
+        <w:t xml:space="preserve"> activation to my Dense layers. This didn’t yield a good result and gave me errors when trying to export my model. After searching online, I found that this was an outdated method and switched to using an independent “</w:t>
+      </w:r>
+      <w:proofErr w:type="spellStart"/>
+      <w:r>
+        <w:t>relu</w:t>
+      </w:r>
+      <w:proofErr w:type="spellEnd"/>
+      <w:r>
+        <w:t xml:space="preserve">” activation layer. This gave me much more accurate results. I also tried with 20, 50, and 100 epochs. This turned out not to be enough so I did my final run with 200 epochs. I also tried many different values for the noise vector, but settled on a value of 100. </w:t>
+      </w:r>
+      <w:r>
+        <w:t xml:space="preserve"> My end result displays recognizable numbers, but they are not perfect like in the example. The main improvements I made for the generator were to add in the “</w:t>
+      </w:r>
+      <w:proofErr w:type="spellStart"/>
+      <w:r>
+        <w:t>relu</w:t>
+      </w:r>
+      <w:proofErr w:type="spellEnd"/>
+      <w:r>
+        <w:t>” activation layer, as well as 2 additional Dense layers with values 512 and 1024. For the discriminator, I added in the “</w:t>
+      </w:r>
+      <w:proofErr w:type="spellStart"/>
+      <w:r>
+        <w:t>relu</w:t>
+      </w:r>
+      <w:proofErr w:type="spellEnd"/>
+      <w:r>
+        <w:t xml:space="preserve">” activation layer, as well as 3 Dropout layers and 2 additional Dense layers. </w:t>
+      </w:r>
+      <w:r>
+        <w:t>My loss function was the “</w:t>
+      </w:r>
+      <w:proofErr w:type="spellStart"/>
+      <w:r>
+        <w:t>binary_crossentropy</w:t>
+      </w:r>
+      <w:proofErr w:type="spellEnd"/>
+      <w:r>
+        <w:t xml:space="preserve">” function. </w:t>
       </w:r>
     </w:p>
     <w:p>
@@ -47,23 +93,49 @@
     </w:p>
     <w:p>
       <w:r>
-        <w:t>For special skills, I normalized the inputs of the data. I used the LeakyReLU which is good for the generator and discriminator. I also added dropouts to the discriminators for the noise in multiple layers.</w:t>
-      </w:r>
+        <w:t xml:space="preserve">For special skills, I normalized the inputs of the data. I </w:t>
+      </w:r>
+      <w:r>
+        <w:t xml:space="preserve">also </w:t>
+      </w:r>
+      <w:r>
+        <w:t xml:space="preserve">used the </w:t>
+      </w:r>
+      <w:proofErr w:type="spellStart"/>
+      <w:r>
+        <w:t>LeakyReLU</w:t>
+      </w:r>
+      <w:proofErr w:type="spellEnd"/>
+      <w:r>
+        <w:t xml:space="preserve"> which is good for the generator and discriminator. I also added dropouts to the discriminators for the noise in multiple layers.</w:t>
+      </w:r>
+      <w:r>
+        <w:t xml:space="preserve"> </w:t>
+      </w:r>
+      <w:bookmarkStart w:id="0" w:name="_GoBack"/>
+      <w:bookmarkEnd w:id="0"/>
     </w:p>
     <w:p>
       <w:pPr>
         <w:pStyle w:val="Style2"/>
       </w:pPr>
       <w:r>
+        <w:lastRenderedPageBreak/>
         <w:t>Visualizations</w:t>
       </w:r>
     </w:p>
     <w:p>
       <w:r>
-        <w:t>My generated images and the display of the loss graph can all be seen in the “img” folder of my submission.</w:t>
-      </w:r>
-      <w:bookmarkStart w:id="0" w:name="_GoBack"/>
-      <w:bookmarkEnd w:id="0"/>
+        <w:t>My generated images and the display of the loss graph can all be seen in the “</w:t>
+      </w:r>
+      <w:proofErr w:type="spellStart"/>
+      <w:r>
+        <w:t>img</w:t>
+      </w:r>
+      <w:proofErr w:type="spellEnd"/>
+      <w:r>
+        <w:t>” folder of my submission.</w:t>
+      </w:r>
     </w:p>
     <w:sectPr>
       <w:pgSz w:w="12240" w:h="15840"/>
@@ -76,7 +148,7 @@
 </file>
 
 <file path=word/styles.xml><?xml version="1.0" encoding="utf-8"?>
-<w:styles xmlns:mc="http://schemas.openxmlformats.org/markup-compatibility/2006" xmlns:r="http://schemas.openxmlformats.org/officeDocument/2006/relationships" xmlns:w="http://schemas.openxmlformats.org/wordprocessingml/2006/main" xmlns:w14="http://schemas.microsoft.com/office/word/2010/wordml" xmlns:w15="http://schemas.microsoft.com/office/word/2012/wordml" xmlns:w16se="http://schemas.microsoft.com/office/word/2015/wordml/symex" mc:Ignorable="w14 w15 w16se">
+<w:styles xmlns:mc="http://schemas.openxmlformats.org/markup-compatibility/2006" xmlns:r="http://schemas.openxmlformats.org/officeDocument/2006/relationships" xmlns:w="http://schemas.openxmlformats.org/wordprocessingml/2006/main" xmlns:w14="http://schemas.microsoft.com/office/word/2010/wordml" xmlns:w15="http://schemas.microsoft.com/office/word/2012/wordml" xmlns:w16cid="http://schemas.microsoft.com/office/word/2016/wordml/cid" xmlns:w16se="http://schemas.microsoft.com/office/word/2015/wordml/symex" mc:Ignorable="w14 w15 w16se w16cid">
   <w:docDefaults>
     <w:rPrDefault>
       <w:rPr>
@@ -92,7 +164,7 @@
       </w:pPr>
     </w:pPrDefault>
   </w:docDefaults>
-  <w:latentStyles w:defLockedState="0" w:defUIPriority="99" w:defSemiHidden="0" w:defUnhideWhenUsed="0" w:defQFormat="0" w:count="371">
+  <w:latentStyles w:defLockedState="0" w:defUIPriority="99" w:defSemiHidden="0" w:defUnhideWhenUsed="0" w:defQFormat="0" w:count="375">
     <w:lsdException w:name="Normal" w:uiPriority="0" w:qFormat="1"/>
     <w:lsdException w:name="heading 1" w:uiPriority="9" w:qFormat="1"/>
     <w:lsdException w:name="heading 2" w:semiHidden="1" w:uiPriority="9" w:unhideWhenUsed="1" w:qFormat="1"/>
@@ -198,7 +270,6 @@
     <w:lsdException w:name="HTML Sample" w:semiHidden="1" w:unhideWhenUsed="1"/>
     <w:lsdException w:name="HTML Typewriter" w:semiHidden="1" w:unhideWhenUsed="1"/>
     <w:lsdException w:name="HTML Variable" w:semiHidden="1" w:unhideWhenUsed="1"/>
-    <w:lsdException w:name="Normal Table" w:semiHidden="1" w:unhideWhenUsed="1"/>
     <w:lsdException w:name="annotation subject" w:semiHidden="1" w:unhideWhenUsed="1"/>
     <w:lsdException w:name="No List" w:semiHidden="1" w:unhideWhenUsed="1"/>
     <w:lsdException w:name="Outline List 1" w:semiHidden="1" w:unhideWhenUsed="1"/>
@@ -242,10 +313,8 @@
     <w:lsdException w:name="Table Elegant" w:semiHidden="1" w:unhideWhenUsed="1"/>
     <w:lsdException w:name="Table Professional" w:semiHidden="1" w:unhideWhenUsed="1"/>
     <w:lsdException w:name="Table Subtle 1" w:semiHidden="1" w:unhideWhenUsed="1"/>
-    <w:lsdException w:name="Table Subtle 2" w:semiHidden="1" w:unhideWhenUsed="1"/>
     <w:lsdException w:name="Table Web 1" w:semiHidden="1" w:unhideWhenUsed="1"/>
     <w:lsdException w:name="Table Web 2" w:semiHidden="1" w:unhideWhenUsed="1"/>
-    <w:lsdException w:name="Table Web 3" w:semiHidden="1" w:unhideWhenUsed="1"/>
     <w:lsdException w:name="Balloon Text" w:semiHidden="1" w:unhideWhenUsed="1"/>
     <w:lsdException w:name="Table Grid" w:uiPriority="39"/>
     <w:lsdException w:name="Table Theme" w:semiHidden="1" w:unhideWhenUsed="1"/>
@@ -464,6 +533,10 @@
     <w:lsdException w:name="List Table 5 Dark Accent 6" w:uiPriority="50"/>
     <w:lsdException w:name="List Table 6 Colorful Accent 6" w:uiPriority="51"/>
     <w:lsdException w:name="List Table 7 Colorful Accent 6" w:uiPriority="52"/>
+    <w:lsdException w:name="Mention" w:semiHidden="1" w:unhideWhenUsed="1"/>
+    <w:lsdException w:name="Smart Hyperlink" w:semiHidden="1" w:unhideWhenUsed="1"/>
+    <w:lsdException w:name="Hashtag" w:semiHidden="1" w:unhideWhenUsed="1"/>
+    <w:lsdException w:name="Unresolved Mention" w:semiHidden="1" w:unhideWhenUsed="1"/>
   </w:latentStyles>
   <w:style w:type="paragraph" w:default="1" w:styleId="Normal">
     <w:name w:val="Normal"/>
